--- a/Chapter_Exercises/Chapter_3_4_Exercises.docx
+++ b/Chapter_Exercises/Chapter_3_4_Exercises.docx
@@ -280,73 +280,618 @@
         <w:t>How many such entity sets are there for an entity type E with N entity instances (please explain your answer)?</w:t>
       </w:r>
     </w:p>
+    <w:p>
+      <w:pPr>
+        <w:pStyle w:val="ListParagraph"/>
+      </w:pPr>
+    </w:p>
+    <w:p>
+      <w:pPr>
+        <w:pStyle w:val="ListParagraph"/>
+        <w:numPr>
+          <w:ilvl w:val="0"/>
+          <w:numId w:val="3"/>
+        </w:numPr>
+        <w:autoSpaceDE w:val="0"/>
+        <w:autoSpaceDN w:val="0"/>
+        <w:adjustRightInd w:val="0"/>
+        <w:spacing w:after="0" w:line="240" w:lineRule="auto"/>
+        <w:rPr>
+          <w:rFonts w:ascii="MinionPro-Regular" w:hAnsi="MinionPro-Regular" w:cs="MinionPro-Regular"/>
+          <w:color w:val="000000"/>
+          <w:kern w:val="0"/>
+          <w:sz w:val="21"/>
+          <w:szCs w:val="21"/>
+        </w:rPr>
+      </w:pPr>
+      <w:r>
+        <w:rPr>
+          <w:rFonts w:ascii="MinionPro-Regular" w:hAnsi="MinionPro-Regular" w:cs="MinionPro-Regular"/>
+          <w:color w:val="000000"/>
+          <w:kern w:val="0"/>
+          <w:sz w:val="21"/>
+          <w:szCs w:val="21"/>
+        </w:rPr>
+        <w:t xml:space="preserve">Consider a </w:t>
+      </w:r>
+      <w:r>
+        <w:rPr>
+          <w:rFonts w:ascii="AkzidenzGroteskBE-Regular" w:hAnsi="AkzidenzGroteskBE-Regular" w:cs="AkzidenzGroteskBE-Regular"/>
+          <w:color w:val="000000"/>
+          <w:kern w:val="0"/>
+          <w:sz w:val="18"/>
+          <w:szCs w:val="18"/>
+        </w:rPr>
+        <w:t xml:space="preserve">MAIL_ORDER </w:t>
+      </w:r>
+      <w:r>
+        <w:rPr>
+          <w:rFonts w:ascii="MinionPro-Regular" w:hAnsi="MinionPro-Regular" w:cs="MinionPro-Regular"/>
+          <w:color w:val="000000"/>
+          <w:kern w:val="0"/>
+          <w:sz w:val="21"/>
+          <w:szCs w:val="21"/>
+        </w:rPr>
+        <w:t>database in which employees take orders for parts</w:t>
+      </w:r>
+      <w:r>
+        <w:rPr>
+          <w:rFonts w:ascii="MinionPro-Regular" w:hAnsi="MinionPro-Regular" w:cs="MinionPro-Regular"/>
+          <w:color w:val="000000"/>
+          <w:kern w:val="0"/>
+          <w:sz w:val="21"/>
+          <w:szCs w:val="21"/>
+        </w:rPr>
+        <w:t xml:space="preserve"> </w:t>
+      </w:r>
+      <w:r>
+        <w:rPr>
+          <w:rFonts w:ascii="MinionPro-Regular" w:hAnsi="MinionPro-Regular" w:cs="MinionPro-Regular"/>
+          <w:color w:val="000000"/>
+          <w:kern w:val="0"/>
+          <w:sz w:val="21"/>
+          <w:szCs w:val="21"/>
+        </w:rPr>
+        <w:t>from customers. The data requirements are summarized as follows:</w:t>
+      </w:r>
+    </w:p>
+    <w:p>
+      <w:pPr>
+        <w:autoSpaceDE w:val="0"/>
+        <w:autoSpaceDN w:val="0"/>
+        <w:adjustRightInd w:val="0"/>
+        <w:spacing w:after="0" w:line="240" w:lineRule="auto"/>
+        <w:ind w:left="360"/>
+        <w:rPr>
+          <w:rFonts w:ascii="MinionPro-Regular" w:hAnsi="MinionPro-Regular" w:cs="MinionPro-Regular"/>
+          <w:color w:val="000000"/>
+          <w:kern w:val="0"/>
+          <w:sz w:val="21"/>
+          <w:szCs w:val="21"/>
+        </w:rPr>
+      </w:pPr>
+    </w:p>
+    <w:p>
+      <w:pPr>
+        <w:pStyle w:val="ListParagraph"/>
+        <w:numPr>
+          <w:ilvl w:val="0"/>
+          <w:numId w:val="6"/>
+        </w:numPr>
+        <w:autoSpaceDE w:val="0"/>
+        <w:autoSpaceDN w:val="0"/>
+        <w:adjustRightInd w:val="0"/>
+        <w:spacing w:after="0" w:line="240" w:lineRule="auto"/>
+        <w:rPr>
+          <w:rFonts w:ascii="MinionPro-Regular" w:hAnsi="MinionPro-Regular" w:cs="MinionPro-Regular"/>
+          <w:color w:val="000000"/>
+          <w:kern w:val="0"/>
+          <w:sz w:val="21"/>
+          <w:szCs w:val="21"/>
+        </w:rPr>
+      </w:pPr>
+      <w:r>
+        <w:rPr>
+          <w:rFonts w:ascii="MinionPro-Regular" w:hAnsi="MinionPro-Regular" w:cs="MinionPro-Regular"/>
+          <w:color w:val="000000"/>
+          <w:kern w:val="0"/>
+          <w:sz w:val="21"/>
+          <w:szCs w:val="21"/>
+        </w:rPr>
+        <w:t>The mail order company has employees, each identified by a unique employee</w:t>
+      </w:r>
+      <w:r>
+        <w:rPr>
+          <w:rFonts w:ascii="MinionPro-Regular" w:hAnsi="MinionPro-Regular" w:cs="MinionPro-Regular"/>
+          <w:color w:val="000000"/>
+          <w:kern w:val="0"/>
+          <w:sz w:val="21"/>
+          <w:szCs w:val="21"/>
+        </w:rPr>
+        <w:t xml:space="preserve"> </w:t>
+      </w:r>
+      <w:r>
+        <w:rPr>
+          <w:rFonts w:ascii="MinionPro-Regular" w:hAnsi="MinionPro-Regular" w:cs="MinionPro-Regular"/>
+          <w:color w:val="000000"/>
+          <w:kern w:val="0"/>
+          <w:sz w:val="21"/>
+          <w:szCs w:val="21"/>
+        </w:rPr>
+        <w:t>number, first and last name, and Zip Code.</w:t>
+      </w:r>
+    </w:p>
+    <w:p>
+      <w:pPr>
+        <w:pStyle w:val="ListParagraph"/>
+        <w:numPr>
+          <w:ilvl w:val="0"/>
+          <w:numId w:val="6"/>
+        </w:numPr>
+        <w:autoSpaceDE w:val="0"/>
+        <w:autoSpaceDN w:val="0"/>
+        <w:adjustRightInd w:val="0"/>
+        <w:spacing w:after="0" w:line="240" w:lineRule="auto"/>
+        <w:rPr>
+          <w:rFonts w:ascii="MinionPro-Regular" w:hAnsi="MinionPro-Regular" w:cs="MinionPro-Regular"/>
+          <w:color w:val="000000"/>
+          <w:kern w:val="0"/>
+          <w:sz w:val="21"/>
+          <w:szCs w:val="21"/>
+        </w:rPr>
+      </w:pPr>
+      <w:r>
+        <w:rPr>
+          <w:rFonts w:ascii="MinionPro-Regular" w:hAnsi="MinionPro-Regular" w:cs="MinionPro-Regular"/>
+          <w:color w:val="000000"/>
+          <w:kern w:val="0"/>
+          <w:sz w:val="21"/>
+          <w:szCs w:val="21"/>
+        </w:rPr>
+        <w:t>Each customer of the company is identified by a unique customer number,</w:t>
+      </w:r>
+      <w:r>
+        <w:rPr>
+          <w:rFonts w:ascii="MinionPro-Regular" w:hAnsi="MinionPro-Regular" w:cs="MinionPro-Regular"/>
+          <w:color w:val="000000"/>
+          <w:kern w:val="0"/>
+          <w:sz w:val="21"/>
+          <w:szCs w:val="21"/>
+        </w:rPr>
+        <w:t xml:space="preserve"> </w:t>
+      </w:r>
+      <w:r>
+        <w:rPr>
+          <w:rFonts w:ascii="MinionPro-Regular" w:hAnsi="MinionPro-Regular" w:cs="MinionPro-Regular"/>
+          <w:color w:val="000000"/>
+          <w:kern w:val="0"/>
+          <w:sz w:val="21"/>
+          <w:szCs w:val="21"/>
+        </w:rPr>
+        <w:t>first and last name, and Zip Code.</w:t>
+      </w:r>
+    </w:p>
+    <w:p>
+      <w:pPr>
+        <w:pStyle w:val="ListParagraph"/>
+        <w:numPr>
+          <w:ilvl w:val="0"/>
+          <w:numId w:val="6"/>
+        </w:numPr>
+        <w:autoSpaceDE w:val="0"/>
+        <w:autoSpaceDN w:val="0"/>
+        <w:adjustRightInd w:val="0"/>
+        <w:spacing w:after="0" w:line="240" w:lineRule="auto"/>
+        <w:rPr>
+          <w:rFonts w:ascii="MinionPro-Regular" w:hAnsi="MinionPro-Regular" w:cs="MinionPro-Regular"/>
+          <w:color w:val="000000"/>
+          <w:kern w:val="0"/>
+          <w:sz w:val="21"/>
+          <w:szCs w:val="21"/>
+        </w:rPr>
+      </w:pPr>
+      <w:r>
+        <w:rPr>
+          <w:rFonts w:ascii="MinionPro-Regular" w:hAnsi="MinionPro-Regular" w:cs="MinionPro-Regular"/>
+          <w:color w:val="000000"/>
+          <w:kern w:val="0"/>
+          <w:sz w:val="21"/>
+          <w:szCs w:val="21"/>
+        </w:rPr>
+        <w:t>Each part sold by the company is identified by a unique part number, a</w:t>
+      </w:r>
+      <w:r>
+        <w:rPr>
+          <w:rFonts w:ascii="MinionPro-Regular" w:hAnsi="MinionPro-Regular" w:cs="MinionPro-Regular"/>
+          <w:color w:val="000000"/>
+          <w:kern w:val="0"/>
+          <w:sz w:val="21"/>
+          <w:szCs w:val="21"/>
+        </w:rPr>
+        <w:t xml:space="preserve"> </w:t>
+      </w:r>
+      <w:r>
+        <w:rPr>
+          <w:rFonts w:ascii="MinionPro-Regular" w:hAnsi="MinionPro-Regular" w:cs="MinionPro-Regular"/>
+          <w:color w:val="000000"/>
+          <w:kern w:val="0"/>
+          <w:sz w:val="21"/>
+          <w:szCs w:val="21"/>
+        </w:rPr>
+        <w:t>part name, price, and quantity in stock.</w:t>
+      </w:r>
+    </w:p>
+    <w:p>
+      <w:pPr>
+        <w:pStyle w:val="ListParagraph"/>
+        <w:numPr>
+          <w:ilvl w:val="0"/>
+          <w:numId w:val="6"/>
+        </w:numPr>
+        <w:autoSpaceDE w:val="0"/>
+        <w:autoSpaceDN w:val="0"/>
+        <w:adjustRightInd w:val="0"/>
+        <w:spacing w:after="0" w:line="240" w:lineRule="auto"/>
+        <w:rPr>
+          <w:rFonts w:ascii="MinionPro-Regular" w:hAnsi="MinionPro-Regular" w:cs="MinionPro-Regular"/>
+          <w:color w:val="000000"/>
+          <w:kern w:val="0"/>
+          <w:sz w:val="21"/>
+          <w:szCs w:val="21"/>
+        </w:rPr>
+      </w:pPr>
+      <w:r>
+        <w:rPr>
+          <w:rFonts w:ascii="MinionPro-Regular" w:hAnsi="MinionPro-Regular" w:cs="MinionPro-Regular"/>
+          <w:color w:val="000000"/>
+          <w:kern w:val="0"/>
+          <w:sz w:val="21"/>
+          <w:szCs w:val="21"/>
+        </w:rPr>
+        <w:t>Each order placed by a customer is taken by an employee and is given a</w:t>
+      </w:r>
+      <w:r>
+        <w:rPr>
+          <w:rFonts w:ascii="MinionPro-Regular" w:hAnsi="MinionPro-Regular" w:cs="MinionPro-Regular"/>
+          <w:color w:val="000000"/>
+          <w:kern w:val="0"/>
+          <w:sz w:val="21"/>
+          <w:szCs w:val="21"/>
+        </w:rPr>
+        <w:t xml:space="preserve"> </w:t>
+      </w:r>
+      <w:r>
+        <w:rPr>
+          <w:rFonts w:ascii="MinionPro-Regular" w:hAnsi="MinionPro-Regular" w:cs="MinionPro-Regular"/>
+          <w:color w:val="000000"/>
+          <w:kern w:val="0"/>
+          <w:sz w:val="21"/>
+          <w:szCs w:val="21"/>
+        </w:rPr>
+        <w:t>unique order number. Each order contains specified quantities of one or</w:t>
+      </w:r>
+      <w:r>
+        <w:rPr>
+          <w:rFonts w:ascii="MinionPro-Regular" w:hAnsi="MinionPro-Regular" w:cs="MinionPro-Regular"/>
+          <w:color w:val="000000"/>
+          <w:kern w:val="0"/>
+          <w:sz w:val="21"/>
+          <w:szCs w:val="21"/>
+        </w:rPr>
+        <w:t xml:space="preserve"> </w:t>
+      </w:r>
+      <w:r>
+        <w:rPr>
+          <w:rFonts w:ascii="MinionPro-Regular" w:hAnsi="MinionPro-Regular" w:cs="MinionPro-Regular"/>
+          <w:color w:val="000000"/>
+          <w:kern w:val="0"/>
+          <w:sz w:val="21"/>
+          <w:szCs w:val="21"/>
+        </w:rPr>
+        <w:t>more parts. Each order has a date of receipt as well as an expected ship</w:t>
+      </w:r>
+      <w:r>
+        <w:rPr>
+          <w:rFonts w:ascii="MinionPro-Regular" w:hAnsi="MinionPro-Regular" w:cs="MinionPro-Regular"/>
+          <w:color w:val="000000"/>
+          <w:kern w:val="0"/>
+          <w:sz w:val="21"/>
+          <w:szCs w:val="21"/>
+        </w:rPr>
+        <w:t xml:space="preserve"> </w:t>
+      </w:r>
+      <w:r>
+        <w:rPr>
+          <w:rFonts w:ascii="MinionPro-Regular" w:hAnsi="MinionPro-Regular" w:cs="MinionPro-Regular"/>
+          <w:color w:val="000000"/>
+          <w:kern w:val="0"/>
+          <w:sz w:val="21"/>
+          <w:szCs w:val="21"/>
+        </w:rPr>
+        <w:t>date. The actual ship date is also recorded.</w:t>
+      </w:r>
+    </w:p>
+    <w:p>
+      <w:pPr>
+        <w:autoSpaceDE w:val="0"/>
+        <w:autoSpaceDN w:val="0"/>
+        <w:adjustRightInd w:val="0"/>
+        <w:spacing w:after="0" w:line="240" w:lineRule="auto"/>
+        <w:rPr>
+          <w:rFonts w:ascii="MinionPro-Regular" w:hAnsi="MinionPro-Regular" w:cs="MinionPro-Regular"/>
+          <w:color w:val="000000"/>
+          <w:kern w:val="0"/>
+          <w:sz w:val="21"/>
+          <w:szCs w:val="21"/>
+        </w:rPr>
+      </w:pPr>
+    </w:p>
+    <w:p>
+      <w:pPr>
+        <w:autoSpaceDE w:val="0"/>
+        <w:autoSpaceDN w:val="0"/>
+        <w:adjustRightInd w:val="0"/>
+        <w:spacing w:after="0" w:line="240" w:lineRule="auto"/>
+        <w:rPr>
+          <w:rFonts w:ascii="MinionPro-Regular" w:hAnsi="MinionPro-Regular" w:cs="MinionPro-Regular"/>
+          <w:color w:val="000000"/>
+          <w:kern w:val="0"/>
+          <w:sz w:val="21"/>
+          <w:szCs w:val="21"/>
+        </w:rPr>
+      </w:pPr>
+      <w:r>
+        <w:rPr>
+          <w:rFonts w:ascii="MinionPro-Regular" w:hAnsi="MinionPro-Regular" w:cs="MinionPro-Regular"/>
+          <w:color w:val="000000"/>
+          <w:kern w:val="0"/>
+          <w:sz w:val="21"/>
+          <w:szCs w:val="21"/>
+        </w:rPr>
+        <w:t>Design an entity–relationship diagram for the mail order database and build</w:t>
+      </w:r>
+      <w:r>
+        <w:rPr>
+          <w:rFonts w:ascii="MinionPro-Regular" w:hAnsi="MinionPro-Regular" w:cs="MinionPro-Regular"/>
+          <w:color w:val="000000"/>
+          <w:kern w:val="0"/>
+          <w:sz w:val="21"/>
+          <w:szCs w:val="21"/>
+        </w:rPr>
+        <w:t xml:space="preserve"> </w:t>
+      </w:r>
+      <w:r>
+        <w:rPr>
+          <w:rFonts w:ascii="MinionPro-Regular" w:hAnsi="MinionPro-Regular" w:cs="MinionPro-Regular"/>
+          <w:color w:val="000000"/>
+          <w:kern w:val="0"/>
+          <w:sz w:val="21"/>
+          <w:szCs w:val="21"/>
+        </w:rPr>
+        <w:t>the design using a data modeling tool such as</w:t>
+      </w:r>
+      <w:r>
+        <w:rPr>
+          <w:rFonts w:ascii="MinionPro-Regular" w:hAnsi="MinionPro-Regular" w:cs="MinionPro-Regular"/>
+          <w:color w:val="000000"/>
+          <w:kern w:val="0"/>
+          <w:sz w:val="21"/>
+          <w:szCs w:val="21"/>
+        </w:rPr>
+        <w:t xml:space="preserve"> Lucid Chart.</w:t>
+      </w:r>
+    </w:p>
+    <w:p>
+      <w:pPr>
+        <w:autoSpaceDE w:val="0"/>
+        <w:autoSpaceDN w:val="0"/>
+        <w:adjustRightInd w:val="0"/>
+        <w:spacing w:after="0" w:line="240" w:lineRule="auto"/>
+        <w:rPr>
+          <w:rFonts w:ascii="MinionPro-Regular" w:hAnsi="MinionPro-Regular" w:cs="MinionPro-Regular"/>
+          <w:color w:val="000000"/>
+          <w:kern w:val="0"/>
+          <w:sz w:val="21"/>
+          <w:szCs w:val="21"/>
+        </w:rPr>
+      </w:pPr>
+    </w:p>
+    <w:p>
+      <w:pPr>
+        <w:autoSpaceDE w:val="0"/>
+        <w:autoSpaceDN w:val="0"/>
+        <w:adjustRightInd w:val="0"/>
+        <w:spacing w:after="0" w:line="240" w:lineRule="auto"/>
+        <w:rPr>
+          <w:rFonts w:ascii="MinionPro-Regular" w:hAnsi="MinionPro-Regular" w:cs="MinionPro-Regular"/>
+          <w:color w:val="000000"/>
+          <w:kern w:val="0"/>
+          <w:sz w:val="21"/>
+          <w:szCs w:val="21"/>
+        </w:rPr>
+      </w:pPr>
+    </w:p>
+    <w:p>
+      <w:pPr>
+        <w:autoSpaceDE w:val="0"/>
+        <w:autoSpaceDN w:val="0"/>
+        <w:adjustRightInd w:val="0"/>
+        <w:spacing w:after="0" w:line="240" w:lineRule="auto"/>
+        <w:rPr>
+          <w:rFonts w:ascii="MinionPro-Regular" w:hAnsi="MinionPro-Regular" w:cs="MinionPro-Regular"/>
+          <w:color w:val="000000"/>
+          <w:kern w:val="0"/>
+          <w:sz w:val="21"/>
+          <w:szCs w:val="21"/>
+        </w:rPr>
+      </w:pPr>
+    </w:p>
+    <w:p>
+      <w:pPr>
+        <w:autoSpaceDE w:val="0"/>
+        <w:autoSpaceDN w:val="0"/>
+        <w:adjustRightInd w:val="0"/>
+        <w:spacing w:after="0" w:line="240" w:lineRule="auto"/>
+        <w:rPr>
+          <w:rFonts w:ascii="MinionPro-Regular" w:hAnsi="MinionPro-Regular" w:cs="MinionPro-Regular"/>
+          <w:color w:val="000000"/>
+          <w:kern w:val="0"/>
+          <w:sz w:val="21"/>
+          <w:szCs w:val="21"/>
+        </w:rPr>
+      </w:pPr>
+    </w:p>
+    <w:p>
+      <w:pPr>
+        <w:autoSpaceDE w:val="0"/>
+        <w:autoSpaceDN w:val="0"/>
+        <w:adjustRightInd w:val="0"/>
+        <w:spacing w:after="0" w:line="240" w:lineRule="auto"/>
+        <w:rPr>
+          <w:rFonts w:ascii="MinionPro-Regular" w:hAnsi="MinionPro-Regular" w:cs="MinionPro-Regular"/>
+          <w:color w:val="000000"/>
+          <w:kern w:val="0"/>
+          <w:sz w:val="21"/>
+          <w:szCs w:val="21"/>
+        </w:rPr>
+      </w:pPr>
+    </w:p>
+    <w:p>
+      <w:pPr>
+        <w:autoSpaceDE w:val="0"/>
+        <w:autoSpaceDN w:val="0"/>
+        <w:adjustRightInd w:val="0"/>
+        <w:spacing w:after="0" w:line="240" w:lineRule="auto"/>
+        <w:rPr>
+          <w:rFonts w:ascii="MinionPro-Regular" w:hAnsi="MinionPro-Regular" w:cs="MinionPro-Regular"/>
+          <w:color w:val="000000"/>
+          <w:kern w:val="0"/>
+          <w:sz w:val="21"/>
+          <w:szCs w:val="21"/>
+        </w:rPr>
+      </w:pPr>
+    </w:p>
+    <w:p>
+      <w:pPr>
+        <w:autoSpaceDE w:val="0"/>
+        <w:autoSpaceDN w:val="0"/>
+        <w:adjustRightInd w:val="0"/>
+        <w:spacing w:after="0" w:line="240" w:lineRule="auto"/>
+        <w:rPr>
+          <w:rFonts w:ascii="MinionPro-Regular" w:hAnsi="MinionPro-Regular" w:cs="MinionPro-Regular"/>
+          <w:color w:val="000000"/>
+          <w:kern w:val="0"/>
+          <w:sz w:val="21"/>
+          <w:szCs w:val="21"/>
+        </w:rPr>
+      </w:pPr>
+    </w:p>
+    <w:p>
+      <w:pPr>
+        <w:autoSpaceDE w:val="0"/>
+        <w:autoSpaceDN w:val="0"/>
+        <w:adjustRightInd w:val="0"/>
+        <w:spacing w:after="0" w:line="240" w:lineRule="auto"/>
+        <w:rPr>
+          <w:rFonts w:ascii="MinionPro-Regular" w:hAnsi="MinionPro-Regular" w:cs="MinionPro-Regular"/>
+          <w:color w:val="000000"/>
+          <w:kern w:val="0"/>
+          <w:sz w:val="21"/>
+          <w:szCs w:val="21"/>
+        </w:rPr>
+      </w:pPr>
+    </w:p>
+    <w:p>
+      <w:pPr>
+        <w:autoSpaceDE w:val="0"/>
+        <w:autoSpaceDN w:val="0"/>
+        <w:adjustRightInd w:val="0"/>
+        <w:spacing w:after="0" w:line="240" w:lineRule="auto"/>
+        <w:rPr>
+          <w:rFonts w:ascii="MinionPro-Regular" w:hAnsi="MinionPro-Regular" w:cs="MinionPro-Regular"/>
+          <w:color w:val="000000"/>
+          <w:kern w:val="0"/>
+          <w:sz w:val="21"/>
+          <w:szCs w:val="21"/>
+        </w:rPr>
+      </w:pPr>
+    </w:p>
+    <w:p>
+      <w:pPr>
+        <w:autoSpaceDE w:val="0"/>
+        <w:autoSpaceDN w:val="0"/>
+        <w:adjustRightInd w:val="0"/>
+        <w:spacing w:after="0" w:line="240" w:lineRule="auto"/>
+        <w:rPr>
+          <w:rFonts w:ascii="MinionPro-Regular" w:hAnsi="MinionPro-Regular" w:cs="MinionPro-Regular"/>
+          <w:color w:val="000000"/>
+          <w:kern w:val="0"/>
+          <w:sz w:val="21"/>
+          <w:szCs w:val="21"/>
+        </w:rPr>
+      </w:pPr>
+    </w:p>
+    <w:p>
+      <w:pPr>
+        <w:autoSpaceDE w:val="0"/>
+        <w:autoSpaceDN w:val="0"/>
+        <w:adjustRightInd w:val="0"/>
+        <w:spacing w:after="0" w:line="240" w:lineRule="auto"/>
+        <w:rPr>
+          <w:rFonts w:ascii="MinionPro-Regular" w:hAnsi="MinionPro-Regular" w:cs="MinionPro-Regular"/>
+          <w:color w:val="000000"/>
+          <w:kern w:val="0"/>
+          <w:sz w:val="21"/>
+          <w:szCs w:val="21"/>
+        </w:rPr>
+      </w:pPr>
+    </w:p>
+    <w:p>
+      <w:pPr>
+        <w:pStyle w:val="ListParagraph"/>
+        <w:numPr>
+          <w:ilvl w:val="0"/>
+          <w:numId w:val="3"/>
+        </w:numPr>
+      </w:pPr>
+      <w:r>
+        <w:lastRenderedPageBreak/>
+        <w:t>When an attribute of one entity type refers to another entity type, what generally exists?</w:t>
+      </w:r>
+    </w:p>
     <w:p/>
     <w:p>
       <w:pPr>
         <w:pStyle w:val="ListParagraph"/>
-      </w:pPr>
-    </w:p>
-    <w:p>
-      <w:pPr>
-        <w:pStyle w:val="ListParagraph"/>
-        <w:numPr>
-          <w:ilvl w:val="0"/>
-          <w:numId w:val="3"/>
-        </w:numPr>
-      </w:pPr>
-      <w:r>
-        <w:t>Please model the following logical data requirements using the Entity Relationship (ER) model (use only Entities and Attributes)*</w:t>
-      </w:r>
-    </w:p>
-    <w:p>
-      <w:pPr>
-        <w:pStyle w:val="ListParagraph"/>
-        <w:rPr>
-          <w:b/>
-          <w:bCs/>
-        </w:rPr>
-      </w:pPr>
-    </w:p>
-    <w:p>
-      <w:pPr>
-        <w:rPr>
-          <w:b/>
-          <w:bCs/>
-        </w:rPr>
-      </w:pPr>
-      <w:r>
-        <w:rPr>
-          <w:b/>
-          <w:bCs/>
-        </w:rPr>
-        <w:t>PLACE LOGICAL DATA REQUIREMENTS HERE..</w:t>
-      </w:r>
-      <w:r>
-        <w:rPr>
-          <w:b/>
-          <w:bCs/>
-        </w:rPr>
-        <w:t>.</w:t>
-      </w:r>
-    </w:p>
-    <w:p>
-      <w:pPr>
-        <w:rPr>
-          <w:b/>
-          <w:bCs/>
-        </w:rPr>
-      </w:pPr>
-    </w:p>
-    <w:p>
-      <w:pPr>
-        <w:pStyle w:val="ListParagraph"/>
-        <w:numPr>
-          <w:ilvl w:val="0"/>
-          <w:numId w:val="3"/>
-        </w:numPr>
-      </w:pPr>
-      <w:r>
-        <w:t>When an attribute of one entity type refers to another entity type, what generally exists?</w:t>
+        <w:numPr>
+          <w:ilvl w:val="0"/>
+          <w:numId w:val="3"/>
+        </w:numPr>
+      </w:pPr>
+      <w:r>
+        <w:t>The following is defined as the number of participating entity types in a relationship type R.</w:t>
+      </w:r>
+    </w:p>
+    <w:p>
+      <w:pPr>
+        <w:pStyle w:val="ListParagraph"/>
+      </w:pPr>
+    </w:p>
+    <w:p>
+      <w:pPr>
+        <w:pStyle w:val="ListParagraph"/>
+      </w:pPr>
+    </w:p>
+    <w:p>
+      <w:pPr>
+        <w:pStyle w:val="ListParagraph"/>
+        <w:numPr>
+          <w:ilvl w:val="0"/>
+          <w:numId w:val="3"/>
+        </w:numPr>
+      </w:pPr>
+      <w:r>
+        <w:t>When the same entity type participates more than once in a relationship type (in different roles), this is referred to as what kind of relationship?</w:t>
       </w:r>
     </w:p>
     <w:p/>
@@ -359,29 +904,29 @@
         </w:numPr>
       </w:pPr>
       <w:r>
-        <w:t>The following is defined as the number of participating entity types in a relationship type R.</w:t>
-      </w:r>
-    </w:p>
-    <w:p>
-      <w:pPr>
-        <w:pStyle w:val="ListParagraph"/>
-      </w:pPr>
-    </w:p>
-    <w:p>
-      <w:pPr>
-        <w:pStyle w:val="ListParagraph"/>
-      </w:pPr>
-    </w:p>
-    <w:p>
-      <w:pPr>
-        <w:pStyle w:val="ListParagraph"/>
-        <w:numPr>
-          <w:ilvl w:val="0"/>
-          <w:numId w:val="3"/>
-        </w:numPr>
-      </w:pPr>
-      <w:r>
-        <w:t>When the same entity type participates more than once in a relationship type (in different roles), this is referred to as what kind of relationship?</w:t>
+        <w:t>The general term for the combination of cardinality and participation constraints on a relationship type R.</w:t>
+      </w:r>
+    </w:p>
+    <w:p>
+      <w:pPr>
+        <w:pStyle w:val="ListParagraph"/>
+      </w:pPr>
+    </w:p>
+    <w:p>
+      <w:pPr>
+        <w:pStyle w:val="ListParagraph"/>
+      </w:pPr>
+    </w:p>
+    <w:p>
+      <w:pPr>
+        <w:pStyle w:val="ListParagraph"/>
+        <w:numPr>
+          <w:ilvl w:val="0"/>
+          <w:numId w:val="3"/>
+        </w:numPr>
+      </w:pPr>
+      <w:r>
+        <w:t>How many possible cardinality ratios are there for binary relationships (list them)?</w:t>
       </w:r>
     </w:p>
     <w:p/>
@@ -394,19 +939,124 @@
         </w:numPr>
       </w:pPr>
       <w:r>
-        <w:t>The general term for the combination of cardinality and participation constraints on a relationship type R.</w:t>
-      </w:r>
-    </w:p>
-    <w:p>
-      <w:pPr>
-        <w:pStyle w:val="ListParagraph"/>
-      </w:pPr>
-    </w:p>
-    <w:p>
-      <w:pPr>
-        <w:pStyle w:val="ListParagraph"/>
-      </w:pPr>
-    </w:p>
+        <w:t>This constraint specifies the minimum number of relationship instances that each entity can participate in and is sometimes called the minimum cardinality constraint?</w:t>
+      </w:r>
+    </w:p>
+    <w:p>
+      <w:pPr>
+        <w:pStyle w:val="ListParagraph"/>
+      </w:pPr>
+    </w:p>
+    <w:p>
+      <w:pPr>
+        <w:pStyle w:val="ListParagraph"/>
+      </w:pPr>
+    </w:p>
+    <w:p>
+      <w:pPr>
+        <w:pStyle w:val="ListParagraph"/>
+        <w:numPr>
+          <w:ilvl w:val="0"/>
+          <w:numId w:val="3"/>
+        </w:numPr>
+      </w:pPr>
+      <w:r>
+        <w:t>What are the two types of the constraint from question 21 (explain what each type means regarding a relationship type R, and two participating entity types E and D)?</w:t>
+      </w:r>
+    </w:p>
+    <w:p>
+      <w:pPr>
+        <w:pStyle w:val="ListParagraph"/>
+      </w:pPr>
+    </w:p>
+    <w:p>
+      <w:pPr>
+        <w:pStyle w:val="ListParagraph"/>
+      </w:pPr>
+    </w:p>
+    <w:p>
+      <w:pPr>
+        <w:pStyle w:val="ListParagraph"/>
+        <w:numPr>
+          <w:ilvl w:val="0"/>
+          <w:numId w:val="3"/>
+        </w:numPr>
+      </w:pPr>
+      <w:r>
+        <w:t>Regarding attributes on relationship types, which cardinality ratio (of a binary relationship R from question 20) prevents me from migrating to either participating entity type in the relationship type R?</w:t>
+      </w:r>
+    </w:p>
+    <w:p>
+      <w:pPr>
+        <w:pStyle w:val="ListParagraph"/>
+      </w:pPr>
+    </w:p>
+    <w:p>
+      <w:pPr>
+        <w:pStyle w:val="ListParagraph"/>
+      </w:pPr>
+    </w:p>
+    <w:p>
+      <w:pPr>
+        <w:pStyle w:val="ListParagraph"/>
+        <w:numPr>
+          <w:ilvl w:val="0"/>
+          <w:numId w:val="3"/>
+        </w:numPr>
+      </w:pPr>
+      <w:r>
+        <w:t>Entity types that don’t have key attributes of their own are referred to as what?</w:t>
+      </w:r>
+    </w:p>
+    <w:p/>
+    <w:p>
+      <w:pPr>
+        <w:pStyle w:val="ListParagraph"/>
+        <w:numPr>
+          <w:ilvl w:val="0"/>
+          <w:numId w:val="3"/>
+        </w:numPr>
+      </w:pPr>
+      <w:r>
+        <w:t>How do we specify the type of entity from question 24 on an entity relationship (ER) diagram?</w:t>
+      </w:r>
+    </w:p>
+    <w:p/>
+    <w:p>
+      <w:pPr>
+        <w:pStyle w:val="ListParagraph"/>
+        <w:numPr>
+          <w:ilvl w:val="0"/>
+          <w:numId w:val="3"/>
+        </w:numPr>
+      </w:pPr>
+      <w:r>
+        <w:t>The type of relationship that relates the entity type from question 24 to its owner entity type?</w:t>
+      </w:r>
+    </w:p>
+    <w:p>
+      <w:pPr>
+        <w:pStyle w:val="ListParagraph"/>
+      </w:pPr>
+    </w:p>
+    <w:p>
+      <w:pPr>
+        <w:pStyle w:val="ListParagraph"/>
+      </w:pPr>
+    </w:p>
+    <w:p>
+      <w:pPr>
+        <w:pStyle w:val="ListParagraph"/>
+        <w:numPr>
+          <w:ilvl w:val="0"/>
+          <w:numId w:val="3"/>
+        </w:numPr>
+      </w:pPr>
+      <w:r>
+        <w:t>How do we specify the type of relationship from question 26 on an entity relationship (ER) diagram?</w:t>
+      </w:r>
+    </w:p>
+    <w:p/>
     <w:p>
       <w:pPr>
         <w:pStyle w:val="ListParagraph"/>
@@ -417,146 +1067,6 @@
       </w:pPr>
       <w:r>
         <w:lastRenderedPageBreak/>
-        <w:t>How many possible cardinality ratios are there for binary relationships (list them)?</w:t>
-      </w:r>
-    </w:p>
-    <w:p/>
-    <w:p>
-      <w:pPr>
-        <w:pStyle w:val="ListParagraph"/>
-        <w:numPr>
-          <w:ilvl w:val="0"/>
-          <w:numId w:val="3"/>
-        </w:numPr>
-      </w:pPr>
-      <w:r>
-        <w:t>This constraint specifies the minimum number of relationship instances that each entity can participate in and is sometimes called the minimum cardinality constraint?</w:t>
-      </w:r>
-    </w:p>
-    <w:p>
-      <w:pPr>
-        <w:pStyle w:val="ListParagraph"/>
-      </w:pPr>
-    </w:p>
-    <w:p>
-      <w:pPr>
-        <w:pStyle w:val="ListParagraph"/>
-      </w:pPr>
-    </w:p>
-    <w:p>
-      <w:pPr>
-        <w:pStyle w:val="ListParagraph"/>
-        <w:numPr>
-          <w:ilvl w:val="0"/>
-          <w:numId w:val="3"/>
-        </w:numPr>
-      </w:pPr>
-      <w:r>
-        <w:t>What are the two types of the constraint from question 21 (explain what each type means regarding a relationship type R, and two participating entity types E and D)?</w:t>
-      </w:r>
-    </w:p>
-    <w:p>
-      <w:pPr>
-        <w:pStyle w:val="ListParagraph"/>
-      </w:pPr>
-    </w:p>
-    <w:p>
-      <w:pPr>
-        <w:pStyle w:val="ListParagraph"/>
-      </w:pPr>
-    </w:p>
-    <w:p>
-      <w:pPr>
-        <w:pStyle w:val="ListParagraph"/>
-        <w:numPr>
-          <w:ilvl w:val="0"/>
-          <w:numId w:val="3"/>
-        </w:numPr>
-      </w:pPr>
-      <w:r>
-        <w:t>Regarding attributes on relationship types, which cardinality ratio (of a binary relationship R from question 20) prevents me from migrating to either participating entity type in the relationship type R?</w:t>
-      </w:r>
-    </w:p>
-    <w:p>
-      <w:pPr>
-        <w:pStyle w:val="ListParagraph"/>
-      </w:pPr>
-    </w:p>
-    <w:p>
-      <w:pPr>
-        <w:pStyle w:val="ListParagraph"/>
-      </w:pPr>
-    </w:p>
-    <w:p>
-      <w:pPr>
-        <w:pStyle w:val="ListParagraph"/>
-        <w:numPr>
-          <w:ilvl w:val="0"/>
-          <w:numId w:val="3"/>
-        </w:numPr>
-      </w:pPr>
-      <w:r>
-        <w:t>Entity types that don’t have key attributes of their own are referred to as what?</w:t>
-      </w:r>
-    </w:p>
-    <w:p/>
-    <w:p>
-      <w:pPr>
-        <w:pStyle w:val="ListParagraph"/>
-        <w:numPr>
-          <w:ilvl w:val="0"/>
-          <w:numId w:val="3"/>
-        </w:numPr>
-      </w:pPr>
-      <w:r>
-        <w:t>How do we specify the type of entity from question 24 on an entity relationship (ER) diagram?</w:t>
-      </w:r>
-    </w:p>
-    <w:p/>
-    <w:p>
-      <w:pPr>
-        <w:pStyle w:val="ListParagraph"/>
-        <w:numPr>
-          <w:ilvl w:val="0"/>
-          <w:numId w:val="3"/>
-        </w:numPr>
-      </w:pPr>
-      <w:r>
-        <w:t>The type of relationship that relates the entity type from question 24 to its owner entity type?</w:t>
-      </w:r>
-    </w:p>
-    <w:p>
-      <w:pPr>
-        <w:pStyle w:val="ListParagraph"/>
-      </w:pPr>
-    </w:p>
-    <w:p>
-      <w:pPr>
-        <w:pStyle w:val="ListParagraph"/>
-      </w:pPr>
-    </w:p>
-    <w:p>
-      <w:pPr>
-        <w:pStyle w:val="ListParagraph"/>
-        <w:numPr>
-          <w:ilvl w:val="0"/>
-          <w:numId w:val="3"/>
-        </w:numPr>
-      </w:pPr>
-      <w:r>
-        <w:t>How do we specify the type of relationship from question 26 on an entity relationship (ER) diagram?</w:t>
-      </w:r>
-    </w:p>
-    <w:p/>
-    <w:p>
-      <w:pPr>
-        <w:pStyle w:val="ListParagraph"/>
-        <w:numPr>
-          <w:ilvl w:val="0"/>
-          <w:numId w:val="3"/>
-        </w:numPr>
-      </w:pPr>
-      <w:r>
         <w:t>What is true about the participation of the entity type from question 24 in the relationship type from question 26?</w:t>
       </w:r>
     </w:p>
@@ -778,6 +1288,7 @@
         <w:rPr>
           <w:noProof/>
         </w:rPr>
+        <w:lastRenderedPageBreak/>
         <w:drawing>
           <wp:inline distT="0" distB="0" distL="0" distR="0" wp14:anchorId="2F2411AC" wp14:editId="543B7AB8">
             <wp:extent cx="5943600" cy="3251835"/>
@@ -824,7 +1335,6 @@
         </w:numPr>
       </w:pPr>
       <w:r>
-        <w:lastRenderedPageBreak/>
         <w:t>Which diagram represents an inheritance hierarchy?</w:t>
       </w:r>
     </w:p>
@@ -1394,6 +1904,121 @@
       <w:pPr>
         <w:ind w:left="6480" w:hanging="180"/>
       </w:pPr>
+    </w:lvl>
+  </w:abstractNum>
+  <w:abstractNum w:abstractNumId="5" w15:restartNumberingAfterBreak="0">
+    <w:nsid w:val="60834C57"/>
+    <w:multiLevelType w:val="hybridMultilevel"/>
+    <w:tmpl w:val="01CEB2A2"/>
+    <w:lvl w:ilvl="0" w:tplc="41609162">
+      <w:start w:val="15"/>
+      <w:numFmt w:val="bullet"/>
+      <w:lvlText w:val="-"/>
+      <w:lvlJc w:val="left"/>
+      <w:pPr>
+        <w:ind w:left="720" w:hanging="360"/>
+      </w:pPr>
+      <w:rPr>
+        <w:rFonts w:ascii="ZapfDingbats" w:eastAsia="ZapfDingbats" w:hAnsi="MinionPro-Regular" w:cs="ZapfDingbats" w:hint="eastAsia"/>
+        <w:color w:val="949699"/>
+        <w:sz w:val="14"/>
+      </w:rPr>
+    </w:lvl>
+    <w:lvl w:ilvl="1" w:tplc="04090003" w:tentative="1">
+      <w:start w:val="1"/>
+      <w:numFmt w:val="bullet"/>
+      <w:lvlText w:val="o"/>
+      <w:lvlJc w:val="left"/>
+      <w:pPr>
+        <w:ind w:left="1440" w:hanging="360"/>
+      </w:pPr>
+      <w:rPr>
+        <w:rFonts w:ascii="Courier New" w:hAnsi="Courier New" w:cs="Courier New" w:hint="default"/>
+      </w:rPr>
+    </w:lvl>
+    <w:lvl w:ilvl="2" w:tplc="04090005" w:tentative="1">
+      <w:start w:val="1"/>
+      <w:numFmt w:val="bullet"/>
+      <w:lvlText w:val=""/>
+      <w:lvlJc w:val="left"/>
+      <w:pPr>
+        <w:ind w:left="2160" w:hanging="360"/>
+      </w:pPr>
+      <w:rPr>
+        <w:rFonts w:ascii="Wingdings" w:hAnsi="Wingdings" w:hint="default"/>
+      </w:rPr>
+    </w:lvl>
+    <w:lvl w:ilvl="3" w:tplc="04090001" w:tentative="1">
+      <w:start w:val="1"/>
+      <w:numFmt w:val="bullet"/>
+      <w:lvlText w:val=""/>
+      <w:lvlJc w:val="left"/>
+      <w:pPr>
+        <w:ind w:left="2880" w:hanging="360"/>
+      </w:pPr>
+      <w:rPr>
+        <w:rFonts w:ascii="Symbol" w:hAnsi="Symbol" w:hint="default"/>
+      </w:rPr>
+    </w:lvl>
+    <w:lvl w:ilvl="4" w:tplc="04090003" w:tentative="1">
+      <w:start w:val="1"/>
+      <w:numFmt w:val="bullet"/>
+      <w:lvlText w:val="o"/>
+      <w:lvlJc w:val="left"/>
+      <w:pPr>
+        <w:ind w:left="3600" w:hanging="360"/>
+      </w:pPr>
+      <w:rPr>
+        <w:rFonts w:ascii="Courier New" w:hAnsi="Courier New" w:cs="Courier New" w:hint="default"/>
+      </w:rPr>
+    </w:lvl>
+    <w:lvl w:ilvl="5" w:tplc="04090005" w:tentative="1">
+      <w:start w:val="1"/>
+      <w:numFmt w:val="bullet"/>
+      <w:lvlText w:val=""/>
+      <w:lvlJc w:val="left"/>
+      <w:pPr>
+        <w:ind w:left="4320" w:hanging="360"/>
+      </w:pPr>
+      <w:rPr>
+        <w:rFonts w:ascii="Wingdings" w:hAnsi="Wingdings" w:hint="default"/>
+      </w:rPr>
+    </w:lvl>
+    <w:lvl w:ilvl="6" w:tplc="04090001" w:tentative="1">
+      <w:start w:val="1"/>
+      <w:numFmt w:val="bullet"/>
+      <w:lvlText w:val=""/>
+      <w:lvlJc w:val="left"/>
+      <w:pPr>
+        <w:ind w:left="5040" w:hanging="360"/>
+      </w:pPr>
+      <w:rPr>
+        <w:rFonts w:ascii="Symbol" w:hAnsi="Symbol" w:hint="default"/>
+      </w:rPr>
+    </w:lvl>
+    <w:lvl w:ilvl="7" w:tplc="04090003" w:tentative="1">
+      <w:start w:val="1"/>
+      <w:numFmt w:val="bullet"/>
+      <w:lvlText w:val="o"/>
+      <w:lvlJc w:val="left"/>
+      <w:pPr>
+        <w:ind w:left="5760" w:hanging="360"/>
+      </w:pPr>
+      <w:rPr>
+        <w:rFonts w:ascii="Courier New" w:hAnsi="Courier New" w:cs="Courier New" w:hint="default"/>
+      </w:rPr>
+    </w:lvl>
+    <w:lvl w:ilvl="8" w:tplc="04090005" w:tentative="1">
+      <w:start w:val="1"/>
+      <w:numFmt w:val="bullet"/>
+      <w:lvlText w:val=""/>
+      <w:lvlJc w:val="left"/>
+      <w:pPr>
+        <w:ind w:left="6480" w:hanging="360"/>
+      </w:pPr>
+      <w:rPr>
+        <w:rFonts w:ascii="Wingdings" w:hAnsi="Wingdings" w:hint="default"/>
+      </w:rPr>
     </w:lvl>
   </w:abstractNum>
   <w:num w:numId="1" w16cid:durableId="32965736">
@@ -1410,6 +2035,9 @@
   </w:num>
   <w:num w:numId="5" w16cid:durableId="559443333">
     <w:abstractNumId w:val="2"/>
+  </w:num>
+  <w:num w:numId="6" w16cid:durableId="1396663603">
+    <w:abstractNumId w:val="5"/>
   </w:num>
 </w:numbering>
 </file>

--- a/Chapter_Exercises/Chapter_3_4_Exercises.docx
+++ b/Chapter_Exercises/Chapter_3_4_Exercises.docx
@@ -38,6 +38,9 @@
       <w:pPr>
         <w:ind w:left="360"/>
       </w:pPr>
+      <w:r>
+        <w:t>Logical Data Requirements (Data Requirements)</w:t>
+      </w:r>
     </w:p>
     <w:p>
       <w:pPr>
@@ -51,143 +54,177 @@
         <w:t>Requirements that are user operations or transactions that will be applied to the database and may include both retrievals and updates.</w:t>
       </w:r>
     </w:p>
+    <w:p>
+      <w:pPr>
+        <w:ind w:left="360"/>
+      </w:pPr>
+      <w:r>
+        <w:t>Functional Requirements (not specified in the ER Diagram*)</w:t>
+      </w:r>
+    </w:p>
+    <w:p>
+      <w:pPr>
+        <w:pStyle w:val="ListParagraph"/>
+      </w:pPr>
+    </w:p>
+    <w:p>
+      <w:pPr>
+        <w:pStyle w:val="ListParagraph"/>
+        <w:numPr>
+          <w:ilvl w:val="0"/>
+          <w:numId w:val="3"/>
+        </w:numPr>
+      </w:pPr>
+      <w:r>
+        <w:t>This class of design is usually easier to communicate to non-technical users because it doesn’t contain implementation details.</w:t>
+      </w:r>
+    </w:p>
+    <w:p>
+      <w:r>
+        <w:t>Conceptual Data Model (Design)</w:t>
+      </w:r>
+    </w:p>
+    <w:p>
+      <w:pPr>
+        <w:pStyle w:val="ListParagraph"/>
+      </w:pPr>
+    </w:p>
+    <w:p>
+      <w:pPr>
+        <w:pStyle w:val="ListParagraph"/>
+        <w:numPr>
+          <w:ilvl w:val="0"/>
+          <w:numId w:val="3"/>
+        </w:numPr>
+      </w:pPr>
+      <w:r>
+        <w:t>This class of design is often referred to as the implementation data model.</w:t>
+      </w:r>
+    </w:p>
+    <w:p>
+      <w:r>
+        <w:t>Logical Design</w:t>
+      </w:r>
+    </w:p>
+    <w:p>
+      <w:pPr>
+        <w:pStyle w:val="ListParagraph"/>
+      </w:pPr>
+    </w:p>
+    <w:p>
+      <w:pPr>
+        <w:pStyle w:val="ListParagraph"/>
+        <w:numPr>
+          <w:ilvl w:val="0"/>
+          <w:numId w:val="3"/>
+        </w:numPr>
+      </w:pPr>
+      <w:r>
+        <w:t>This class of design includes the internal storage structures, file organizations</w:t>
+      </w:r>
+      <w:r>
+        <w:t>, indexes, and access paths.</w:t>
+      </w:r>
+    </w:p>
+    <w:p>
+      <w:r>
+        <w:t>Physical Design</w:t>
+      </w:r>
+    </w:p>
+    <w:p>
+      <w:pPr>
+        <w:pStyle w:val="ListParagraph"/>
+      </w:pPr>
+    </w:p>
+    <w:p>
+      <w:pPr>
+        <w:pStyle w:val="ListParagraph"/>
+        <w:numPr>
+          <w:ilvl w:val="0"/>
+          <w:numId w:val="3"/>
+        </w:numPr>
+      </w:pPr>
+      <w:r>
+        <w:t>What are the two types of existence for entities in the Entity Relationship (ER) model (give an example of each type)?</w:t>
+      </w:r>
+    </w:p>
+    <w:p>
+      <w:r>
+        <w:t>Conceptual &amp; Physical</w:t>
+      </w:r>
+    </w:p>
+    <w:p>
+      <w:pPr>
+        <w:pStyle w:val="ListParagraph"/>
+      </w:pPr>
+    </w:p>
+    <w:p>
+      <w:pPr>
+        <w:pStyle w:val="ListParagraph"/>
+        <w:numPr>
+          <w:ilvl w:val="0"/>
+          <w:numId w:val="3"/>
+        </w:numPr>
+      </w:pPr>
+      <w:r>
+        <w:t>These become a major part of the data stored in the database and describe each entity.</w:t>
+      </w:r>
+    </w:p>
+    <w:p>
+      <w:r>
+        <w:t>Attributes</w:t>
+      </w:r>
+      <w:r>
+        <w:t xml:space="preserve"> (composite vs. simple, derived vs. stored, key attributes, single valued vs. multi valued, complex attributes)</w:t>
+      </w:r>
+    </w:p>
+    <w:p>
+      <w:pPr>
+        <w:pStyle w:val="ListParagraph"/>
+      </w:pPr>
+    </w:p>
+    <w:p>
+      <w:pPr>
+        <w:pStyle w:val="ListParagraph"/>
+        <w:numPr>
+          <w:ilvl w:val="0"/>
+          <w:numId w:val="3"/>
+        </w:numPr>
+      </w:pPr>
+      <w:r>
+        <w:t>These types of attributes are helpful to model an address when the user needs to refer to each part of the address independently (i.e., state, city, zip code, etc...)</w:t>
+      </w:r>
+      <w:r>
+        <w:t>.</w:t>
+      </w:r>
+    </w:p>
+    <w:p>
+      <w:r>
+        <w:t>Composite opposite is atomic.</w:t>
+      </w:r>
+    </w:p>
+    <w:p>
+      <w:pPr>
+        <w:pStyle w:val="ListParagraph"/>
+      </w:pPr>
+    </w:p>
+    <w:p>
+      <w:pPr>
+        <w:pStyle w:val="ListParagraph"/>
+        <w:numPr>
+          <w:ilvl w:val="0"/>
+          <w:numId w:val="3"/>
+        </w:numPr>
+      </w:pPr>
+      <w:r>
+        <w:t>How do we specify the type of attribute from question 8 on an entity relationship (ER) diagram?</w:t>
+      </w:r>
+    </w:p>
     <w:p/>
     <w:p>
-      <w:pPr>
-        <w:pStyle w:val="ListParagraph"/>
-      </w:pPr>
-    </w:p>
-    <w:p>
-      <w:pPr>
-        <w:pStyle w:val="ListParagraph"/>
-        <w:numPr>
-          <w:ilvl w:val="0"/>
-          <w:numId w:val="3"/>
-        </w:numPr>
-      </w:pPr>
-      <w:r>
-        <w:t>This class of design is usually easier to communicate to non-technical users because it doesn’t contain implementation details.</w:t>
-      </w:r>
-    </w:p>
-    <w:p/>
-    <w:p>
-      <w:pPr>
-        <w:pStyle w:val="ListParagraph"/>
-      </w:pPr>
-    </w:p>
-    <w:p>
-      <w:pPr>
-        <w:pStyle w:val="ListParagraph"/>
-        <w:numPr>
-          <w:ilvl w:val="0"/>
-          <w:numId w:val="3"/>
-        </w:numPr>
-      </w:pPr>
-      <w:r>
-        <w:t>This class of design is often referred to as the implementation data model.</w:t>
-      </w:r>
-    </w:p>
-    <w:p/>
-    <w:p>
-      <w:pPr>
-        <w:pStyle w:val="ListParagraph"/>
-      </w:pPr>
-    </w:p>
-    <w:p>
-      <w:pPr>
-        <w:pStyle w:val="ListParagraph"/>
-        <w:numPr>
-          <w:ilvl w:val="0"/>
-          <w:numId w:val="3"/>
-        </w:numPr>
-      </w:pPr>
-      <w:r>
-        <w:t>This class of design includes the internal storage structures, file organizations</w:t>
-      </w:r>
-      <w:r>
-        <w:t>, indexes, and access paths.</w:t>
-      </w:r>
-    </w:p>
-    <w:p/>
-    <w:p>
-      <w:pPr>
-        <w:pStyle w:val="ListParagraph"/>
-      </w:pPr>
-    </w:p>
-    <w:p>
-      <w:pPr>
-        <w:pStyle w:val="ListParagraph"/>
-        <w:numPr>
-          <w:ilvl w:val="0"/>
-          <w:numId w:val="3"/>
-        </w:numPr>
-      </w:pPr>
-      <w:r>
-        <w:t>What are the two types of existence for entities in the Entity Relationship (ER) model (give an example of each type)?</w:t>
-      </w:r>
-    </w:p>
-    <w:p/>
-    <w:p>
-      <w:pPr>
-        <w:pStyle w:val="ListParagraph"/>
-      </w:pPr>
-    </w:p>
-    <w:p>
-      <w:pPr>
-        <w:pStyle w:val="ListParagraph"/>
-        <w:numPr>
-          <w:ilvl w:val="0"/>
-          <w:numId w:val="3"/>
-        </w:numPr>
-      </w:pPr>
-      <w:r>
-        <w:t>These become a major part of the data stored in the database and describe each entity.</w:t>
-      </w:r>
-    </w:p>
-    <w:p/>
-    <w:p>
-      <w:pPr>
-        <w:pStyle w:val="ListParagraph"/>
-      </w:pPr>
-    </w:p>
-    <w:p>
-      <w:pPr>
-        <w:pStyle w:val="ListParagraph"/>
-        <w:numPr>
-          <w:ilvl w:val="0"/>
-          <w:numId w:val="3"/>
-        </w:numPr>
-      </w:pPr>
-      <w:r>
-        <w:t>These types of attributes are helpful to model an address when the user needs to refer to each part of the address independently (i.e., state, city, zip code, etc...)</w:t>
-      </w:r>
-      <w:r>
-        <w:t>.</w:t>
-      </w:r>
-    </w:p>
-    <w:p/>
-    <w:p>
-      <w:pPr>
-        <w:pStyle w:val="ListParagraph"/>
-      </w:pPr>
-    </w:p>
-    <w:p>
-      <w:pPr>
-        <w:pStyle w:val="ListParagraph"/>
-        <w:numPr>
-          <w:ilvl w:val="0"/>
-          <w:numId w:val="3"/>
-        </w:numPr>
-      </w:pPr>
-      <w:r>
-        <w:t>How do we specify the type of attribute from question 8 on an entity relationship (ER) diagram?</w:t>
-      </w:r>
-    </w:p>
-    <w:p/>
-    <w:p>
-      <w:pPr>
-        <w:pStyle w:val="ListParagraph"/>
-      </w:pPr>
+      <w:r>
+        <w:t>See PDF.</w:t>
+      </w:r>
     </w:p>
     <w:p>
       <w:pPr>
@@ -208,7 +245,11 @@
         <w:t xml:space="preserve"> the value can be determined by one or many other related attributes, or entities.</w:t>
       </w:r>
     </w:p>
-    <w:p/>
+    <w:p>
+      <w:r>
+        <w:t>Derived</w:t>
+      </w:r>
+    </w:p>
     <w:p>
       <w:pPr>
         <w:pStyle w:val="ListParagraph"/>
@@ -226,7 +267,11 @@
         <w:t>How do we specify the type of attribute from question 10 on an entity relationship (ER) diagram?</w:t>
       </w:r>
     </w:p>
-    <w:p/>
+    <w:p>
+      <w:r>
+        <w:t>Dotted oval (dashed ellipse)</w:t>
+      </w:r>
+    </w:p>
     <w:p>
       <w:pPr>
         <w:pStyle w:val="ListParagraph"/>
@@ -244,7 +289,11 @@
         <w:t>Give two cases in which we may use the special “NULL” value?</w:t>
       </w:r>
     </w:p>
-    <w:p/>
+    <w:p>
+      <w:r>
+        <w:t>Value doesn’t exist (apt number for a house that’s not an apartment), or not known (missing, not specified)</w:t>
+      </w:r>
+    </w:p>
     <w:p>
       <w:pPr>
         <w:pStyle w:val="ListParagraph"/>
@@ -262,7 +311,11 @@
         <w:t>These types of attributes have distinct values for each given entity set of an entity type E.</w:t>
       </w:r>
     </w:p>
-    <w:p/>
+    <w:p>
+      <w:r>
+        <w:t>Key attributes (composite key, partial key)</w:t>
+      </w:r>
+    </w:p>
     <w:p>
       <w:pPr>
         <w:pStyle w:val="ListParagraph"/>
@@ -278,6 +331,22 @@
       </w:pPr>
       <w:r>
         <w:t>How many such entity sets are there for an entity type E with N entity instances (please explain your answer)?</w:t>
+      </w:r>
+      <w:r>
+        <w:t xml:space="preserve"> (</w:t>
+      </w:r>
+      <w:proofErr w:type="gramStart"/>
+      <w:r>
+        <w:t>wording</w:t>
+      </w:r>
+      <w:proofErr w:type="gramEnd"/>
+      <w:r>
+        <w:t xml:space="preserve"> is confusing)</w:t>
+      </w:r>
+    </w:p>
+    <w:p>
+      <w:r>
+        <w:t>2^n</w:t>
       </w:r>
     </w:p>
     <w:p>
@@ -588,27 +657,7 @@
           <w:sz w:val="21"/>
           <w:szCs w:val="21"/>
         </w:rPr>
-        <w:t>more parts. Each order has a date of receipt as well as an expected ship</w:t>
-      </w:r>
-      <w:r>
-        <w:rPr>
-          <w:rFonts w:ascii="MinionPro-Regular" w:hAnsi="MinionPro-Regular" w:cs="MinionPro-Regular"/>
-          <w:color w:val="000000"/>
-          <w:kern w:val="0"/>
-          <w:sz w:val="21"/>
-          <w:szCs w:val="21"/>
-        </w:rPr>
-        <w:t xml:space="preserve"> </w:t>
-      </w:r>
-      <w:r>
-        <w:rPr>
-          <w:rFonts w:ascii="MinionPro-Regular" w:hAnsi="MinionPro-Regular" w:cs="MinionPro-Regular"/>
-          <w:color w:val="000000"/>
-          <w:kern w:val="0"/>
-          <w:sz w:val="21"/>
-          <w:szCs w:val="21"/>
-        </w:rPr>
-        <w:t>date. The actual ship date is also recorded.</w:t>
+        <w:t>more parts. Each order has a date of receipt as well as an expected ship date. The actual ship date is also recorded.</w:t>
       </w:r>
     </w:p>
     <w:p>
@@ -855,225 +904,274 @@
         </w:numPr>
       </w:pPr>
       <w:r>
+        <w:t>When an attribute of one entity type refers to another entity type, what generally exists?</w:t>
+      </w:r>
+    </w:p>
+    <w:p>
+      <w:r>
+        <w:t>Relationship</w:t>
+      </w:r>
+    </w:p>
+    <w:p>
+      <w:pPr>
+        <w:pStyle w:val="ListParagraph"/>
+        <w:numPr>
+          <w:ilvl w:val="0"/>
+          <w:numId w:val="3"/>
+        </w:numPr>
+      </w:pPr>
+      <w:r>
+        <w:t>The following is defined as the number of participating entity types in a relationship type R.</w:t>
+      </w:r>
+    </w:p>
+    <w:p>
+      <w:pPr>
+        <w:pStyle w:val="ListParagraph"/>
+      </w:pPr>
+      <w:r>
+        <w:t>Degree</w:t>
+      </w:r>
+    </w:p>
+    <w:p>
+      <w:pPr>
+        <w:pStyle w:val="ListParagraph"/>
+      </w:pPr>
+    </w:p>
+    <w:p>
+      <w:pPr>
+        <w:pStyle w:val="ListParagraph"/>
+        <w:numPr>
+          <w:ilvl w:val="0"/>
+          <w:numId w:val="3"/>
+        </w:numPr>
+      </w:pPr>
+      <w:r>
+        <w:t>When the same entity type participates more than once in a relationship type (in different roles), this is referred to as what kind of relationship?</w:t>
+      </w:r>
+    </w:p>
+    <w:p>
+      <w:r>
+        <w:t>Recursive, self-referencing</w:t>
+      </w:r>
+    </w:p>
+    <w:p>
+      <w:pPr>
+        <w:pStyle w:val="ListParagraph"/>
+        <w:numPr>
+          <w:ilvl w:val="0"/>
+          <w:numId w:val="3"/>
+        </w:numPr>
+      </w:pPr>
+      <w:r>
+        <w:t>The general term for the combination of cardinality and participation constraints on a relationship type R.</w:t>
+      </w:r>
+    </w:p>
+    <w:p>
+      <w:pPr>
+        <w:pStyle w:val="ListParagraph"/>
+      </w:pPr>
+      <w:r>
+        <w:t>Structural Constraints (specified by min-max)</w:t>
+      </w:r>
+    </w:p>
+    <w:p>
+      <w:pPr>
+        <w:pStyle w:val="ListParagraph"/>
+      </w:pPr>
+    </w:p>
+    <w:p>
+      <w:pPr>
+        <w:pStyle w:val="ListParagraph"/>
+        <w:numPr>
+          <w:ilvl w:val="0"/>
+          <w:numId w:val="3"/>
+        </w:numPr>
+      </w:pPr>
+      <w:r>
+        <w:t>How many possible cardinality ratios are there for binary relationships (list them)?</w:t>
+      </w:r>
+    </w:p>
+    <w:p>
+      <w:r>
+        <w:t>4 (1:1, 1:N, N:1, M:N)</w:t>
+      </w:r>
+    </w:p>
+    <w:p>
+      <w:pPr>
+        <w:pStyle w:val="ListParagraph"/>
+        <w:numPr>
+          <w:ilvl w:val="0"/>
+          <w:numId w:val="3"/>
+        </w:numPr>
+      </w:pPr>
+      <w:r>
+        <w:t>This constraint specifies the minimum number of relationship instances that each entity can participate in and is sometimes called the minimum cardinality constraint?</w:t>
+      </w:r>
+    </w:p>
+    <w:p>
+      <w:pPr>
+        <w:pStyle w:val="ListParagraph"/>
+      </w:pPr>
+      <w:r>
+        <w:t>Participation (partial and total)</w:t>
+      </w:r>
+    </w:p>
+    <w:p>
+      <w:pPr>
+        <w:pStyle w:val="ListParagraph"/>
+      </w:pPr>
+    </w:p>
+    <w:p>
+      <w:pPr>
+        <w:pStyle w:val="ListParagraph"/>
+        <w:numPr>
+          <w:ilvl w:val="0"/>
+          <w:numId w:val="3"/>
+        </w:numPr>
+      </w:pPr>
+      <w:r>
+        <w:t>What are the two types of the constraint from question 21 (explain what each type means regarding a relationship type R, and two participating entity types E and D)?</w:t>
+      </w:r>
+    </w:p>
+    <w:p>
+      <w:pPr>
+        <w:pStyle w:val="ListParagraph"/>
+      </w:pPr>
+      <w:r>
+        <w:t>(</w:t>
+      </w:r>
+      <w:proofErr w:type="gramStart"/>
+      <w:r>
+        <w:t>partial</w:t>
+      </w:r>
+      <w:proofErr w:type="gramEnd"/>
+      <w:r>
+        <w:t xml:space="preserve"> and total)</w:t>
+      </w:r>
+    </w:p>
+    <w:p>
+      <w:pPr>
+        <w:pStyle w:val="ListParagraph"/>
+      </w:pPr>
+    </w:p>
+    <w:p>
+      <w:pPr>
+        <w:pStyle w:val="ListParagraph"/>
+        <w:numPr>
+          <w:ilvl w:val="0"/>
+          <w:numId w:val="3"/>
+        </w:numPr>
+      </w:pPr>
+      <w:r>
+        <w:t>Regarding attributes on relationship types, which cardinality ratio (of a binary relationship R from question 20) prevents me from migrating to either participating entity type in the relationship type R?</w:t>
+      </w:r>
+    </w:p>
+    <w:p>
+      <w:pPr>
+        <w:pStyle w:val="ListParagraph"/>
+      </w:pPr>
+      <w:r>
+        <w:t>M:N</w:t>
+      </w:r>
+    </w:p>
+    <w:p>
+      <w:pPr>
+        <w:pStyle w:val="ListParagraph"/>
+      </w:pPr>
+    </w:p>
+    <w:p>
+      <w:pPr>
+        <w:pStyle w:val="ListParagraph"/>
+        <w:numPr>
+          <w:ilvl w:val="0"/>
+          <w:numId w:val="3"/>
+        </w:numPr>
+      </w:pPr>
+      <w:r>
+        <w:t>Entity types that don’t have key attributes of their own are referred to as what?</w:t>
+      </w:r>
+    </w:p>
+    <w:p>
+      <w:r>
+        <w:t>Weak entity types</w:t>
+      </w:r>
+    </w:p>
+    <w:p>
+      <w:pPr>
+        <w:pStyle w:val="ListParagraph"/>
+        <w:numPr>
+          <w:ilvl w:val="0"/>
+          <w:numId w:val="3"/>
+        </w:numPr>
+      </w:pPr>
+      <w:r>
+        <w:t>How do we specify the type of entity from question 24 on an entity relationship (ER) diagram?</w:t>
+      </w:r>
+    </w:p>
+    <w:p>
+      <w:r>
+        <w:t>Double lined rectangle</w:t>
+      </w:r>
+    </w:p>
+    <w:p>
+      <w:pPr>
+        <w:pStyle w:val="ListParagraph"/>
+        <w:numPr>
+          <w:ilvl w:val="0"/>
+          <w:numId w:val="3"/>
+        </w:numPr>
+      </w:pPr>
+      <w:r>
+        <w:t>The type of relationship that relates the entity type from question 24 to its owner entity type?</w:t>
+      </w:r>
+    </w:p>
+    <w:p>
+      <w:pPr>
+        <w:pStyle w:val="ListParagraph"/>
+      </w:pPr>
+    </w:p>
+    <w:p>
+      <w:r>
+        <w:t>Identifying relationship (type)</w:t>
+      </w:r>
+    </w:p>
+    <w:p>
+      <w:pPr>
+        <w:pStyle w:val="ListParagraph"/>
+        <w:numPr>
+          <w:ilvl w:val="0"/>
+          <w:numId w:val="3"/>
+        </w:numPr>
+      </w:pPr>
+      <w:r>
         <w:lastRenderedPageBreak/>
-        <w:t>When an attribute of one entity type refers to another entity type, what generally exists?</w:t>
-      </w:r>
-    </w:p>
-    <w:p/>
-    <w:p>
-      <w:pPr>
-        <w:pStyle w:val="ListParagraph"/>
-        <w:numPr>
-          <w:ilvl w:val="0"/>
-          <w:numId w:val="3"/>
-        </w:numPr>
-      </w:pPr>
-      <w:r>
-        <w:t>The following is defined as the number of participating entity types in a relationship type R.</w:t>
-      </w:r>
-    </w:p>
-    <w:p>
-      <w:pPr>
-        <w:pStyle w:val="ListParagraph"/>
-      </w:pPr>
-    </w:p>
-    <w:p>
-      <w:pPr>
-        <w:pStyle w:val="ListParagraph"/>
-      </w:pPr>
-    </w:p>
-    <w:p>
-      <w:pPr>
-        <w:pStyle w:val="ListParagraph"/>
-        <w:numPr>
-          <w:ilvl w:val="0"/>
-          <w:numId w:val="3"/>
-        </w:numPr>
-      </w:pPr>
-      <w:r>
-        <w:t>When the same entity type participates more than once in a relationship type (in different roles), this is referred to as what kind of relationship?</w:t>
-      </w:r>
-    </w:p>
-    <w:p/>
-    <w:p>
-      <w:pPr>
-        <w:pStyle w:val="ListParagraph"/>
-        <w:numPr>
-          <w:ilvl w:val="0"/>
-          <w:numId w:val="3"/>
-        </w:numPr>
-      </w:pPr>
-      <w:r>
-        <w:t>The general term for the combination of cardinality and participation constraints on a relationship type R.</w:t>
-      </w:r>
-    </w:p>
-    <w:p>
-      <w:pPr>
-        <w:pStyle w:val="ListParagraph"/>
-      </w:pPr>
-    </w:p>
-    <w:p>
-      <w:pPr>
-        <w:pStyle w:val="ListParagraph"/>
-      </w:pPr>
-    </w:p>
-    <w:p>
-      <w:pPr>
-        <w:pStyle w:val="ListParagraph"/>
-        <w:numPr>
-          <w:ilvl w:val="0"/>
-          <w:numId w:val="3"/>
-        </w:numPr>
-      </w:pPr>
-      <w:r>
-        <w:t>How many possible cardinality ratios are there for binary relationships (list them)?</w:t>
-      </w:r>
-    </w:p>
-    <w:p/>
-    <w:p>
-      <w:pPr>
-        <w:pStyle w:val="ListParagraph"/>
-        <w:numPr>
-          <w:ilvl w:val="0"/>
-          <w:numId w:val="3"/>
-        </w:numPr>
-      </w:pPr>
-      <w:r>
-        <w:t>This constraint specifies the minimum number of relationship instances that each entity can participate in and is sometimes called the minimum cardinality constraint?</w:t>
-      </w:r>
-    </w:p>
-    <w:p>
-      <w:pPr>
-        <w:pStyle w:val="ListParagraph"/>
-      </w:pPr>
-    </w:p>
-    <w:p>
-      <w:pPr>
-        <w:pStyle w:val="ListParagraph"/>
-      </w:pPr>
-    </w:p>
-    <w:p>
-      <w:pPr>
-        <w:pStyle w:val="ListParagraph"/>
-        <w:numPr>
-          <w:ilvl w:val="0"/>
-          <w:numId w:val="3"/>
-        </w:numPr>
-      </w:pPr>
-      <w:r>
-        <w:t>What are the two types of the constraint from question 21 (explain what each type means regarding a relationship type R, and two participating entity types E and D)?</w:t>
-      </w:r>
-    </w:p>
-    <w:p>
-      <w:pPr>
-        <w:pStyle w:val="ListParagraph"/>
-      </w:pPr>
-    </w:p>
-    <w:p>
-      <w:pPr>
-        <w:pStyle w:val="ListParagraph"/>
-      </w:pPr>
-    </w:p>
-    <w:p>
-      <w:pPr>
-        <w:pStyle w:val="ListParagraph"/>
-        <w:numPr>
-          <w:ilvl w:val="0"/>
-          <w:numId w:val="3"/>
-        </w:numPr>
-      </w:pPr>
-      <w:r>
-        <w:t>Regarding attributes on relationship types, which cardinality ratio (of a binary relationship R from question 20) prevents me from migrating to either participating entity type in the relationship type R?</w:t>
-      </w:r>
-    </w:p>
-    <w:p>
-      <w:pPr>
-        <w:pStyle w:val="ListParagraph"/>
-      </w:pPr>
-    </w:p>
-    <w:p>
-      <w:pPr>
-        <w:pStyle w:val="ListParagraph"/>
-      </w:pPr>
-    </w:p>
-    <w:p>
-      <w:pPr>
-        <w:pStyle w:val="ListParagraph"/>
-        <w:numPr>
-          <w:ilvl w:val="0"/>
-          <w:numId w:val="3"/>
-        </w:numPr>
-      </w:pPr>
-      <w:r>
-        <w:t>Entity types that don’t have key attributes of their own are referred to as what?</w:t>
-      </w:r>
-    </w:p>
-    <w:p/>
-    <w:p>
-      <w:pPr>
-        <w:pStyle w:val="ListParagraph"/>
-        <w:numPr>
-          <w:ilvl w:val="0"/>
-          <w:numId w:val="3"/>
-        </w:numPr>
-      </w:pPr>
-      <w:r>
-        <w:t>How do we specify the type of entity from question 24 on an entity relationship (ER) diagram?</w:t>
-      </w:r>
-    </w:p>
-    <w:p/>
-    <w:p>
-      <w:pPr>
-        <w:pStyle w:val="ListParagraph"/>
-        <w:numPr>
-          <w:ilvl w:val="0"/>
-          <w:numId w:val="3"/>
-        </w:numPr>
-      </w:pPr>
-      <w:r>
-        <w:t>The type of relationship that relates the entity type from question 24 to its owner entity type?</w:t>
-      </w:r>
-    </w:p>
-    <w:p>
-      <w:pPr>
-        <w:pStyle w:val="ListParagraph"/>
-      </w:pPr>
-    </w:p>
-    <w:p>
-      <w:pPr>
-        <w:pStyle w:val="ListParagraph"/>
-      </w:pPr>
-    </w:p>
-    <w:p>
-      <w:pPr>
-        <w:pStyle w:val="ListParagraph"/>
-        <w:numPr>
-          <w:ilvl w:val="0"/>
-          <w:numId w:val="3"/>
-        </w:numPr>
-      </w:pPr>
-      <w:r>
         <w:t>How do we specify the type of relationship from question 26 on an entity relationship (ER) diagram?</w:t>
       </w:r>
     </w:p>
-    <w:p/>
-    <w:p>
-      <w:pPr>
-        <w:pStyle w:val="ListParagraph"/>
-        <w:numPr>
-          <w:ilvl w:val="0"/>
-          <w:numId w:val="3"/>
-        </w:numPr>
-      </w:pPr>
-      <w:r>
-        <w:lastRenderedPageBreak/>
+    <w:p>
+      <w:r>
+        <w:t>Double diamond</w:t>
+      </w:r>
+    </w:p>
+    <w:p>
+      <w:pPr>
+        <w:pStyle w:val="ListParagraph"/>
+        <w:numPr>
+          <w:ilvl w:val="0"/>
+          <w:numId w:val="3"/>
+        </w:numPr>
+      </w:pPr>
+      <w:r>
         <w:t>What is true about the participation of the entity type from question 24 in the relationship type from question 26?</w:t>
       </w:r>
     </w:p>
     <w:p>
       <w:pPr>
-        <w:pStyle w:val="ListParagraph"/>
-      </w:pPr>
+        <w:ind w:left="360"/>
+      </w:pPr>
+      <w:r>
+        <w:t>Total participation (existence dependency)</w:t>
+      </w:r>
     </w:p>
     <w:p>
       <w:pPr>
@@ -1092,7 +1190,11 @@
         <w:t>True or false, entity types in an entity relationship (ER) diagram should be plural?</w:t>
       </w:r>
     </w:p>
-    <w:p/>
+    <w:p>
+      <w:r>
+        <w:t>False</w:t>
+      </w:r>
+    </w:p>
     <w:p>
       <w:pPr>
         <w:pStyle w:val="ListParagraph"/>
@@ -1112,6 +1214,9 @@
       <w:pPr>
         <w:pStyle w:val="ListParagraph"/>
       </w:pPr>
+      <w:r>
+        <w:t>True</w:t>
+      </w:r>
     </w:p>
     <w:p>
       <w:pPr>
@@ -1130,7 +1235,11 @@
         <w:t>This notation allows us to combine both cardinality and participation constraints into one.</w:t>
       </w:r>
     </w:p>
-    <w:p/>
+    <w:p>
+      <w:r>
+        <w:t>Min-max</w:t>
+      </w:r>
+    </w:p>
     <w:p>
       <w:pPr>
         <w:pStyle w:val="ListParagraph"/>
@@ -1147,6 +1256,9 @@
       <w:pPr>
         <w:pStyle w:val="ListParagraph"/>
       </w:pPr>
+      <w:r>
+        <w:t>(1,N)</w:t>
+      </w:r>
     </w:p>
     <w:p>
       <w:pPr>
@@ -1164,6 +1276,9 @@
       <w:pPr>
         <w:pStyle w:val="ListParagraph"/>
       </w:pPr>
+      <w:r>
+        <w:t>Specialization</w:t>
+      </w:r>
     </w:p>
     <w:p>
       <w:pPr>
@@ -1183,6 +1298,19 @@
       </w:r>
       <w:r>
         <w:t>we must specify on a subclass / superclass relationship?</w:t>
+      </w:r>
+    </w:p>
+    <w:p>
+      <w:r>
+        <w:t xml:space="preserve">Disjoint Ness (disjoint and overlapping) and completeness </w:t>
+      </w:r>
+      <w:proofErr w:type="gramStart"/>
+      <w:r>
+        <w:t>constraint</w:t>
+      </w:r>
+      <w:proofErr w:type="gramEnd"/>
+      <w:r>
+        <w:t xml:space="preserve"> </w:t>
       </w:r>
     </w:p>
     <w:p>
@@ -1216,6 +1344,7 @@
         <w:rPr>
           <w:noProof/>
         </w:rPr>
+        <w:lastRenderedPageBreak/>
         <w:drawing>
           <wp:inline distT="0" distB="0" distL="0" distR="0" wp14:anchorId="1A1FAE94" wp14:editId="6A08A207">
             <wp:extent cx="5419725" cy="2679174"/>
@@ -1288,7 +1417,6 @@
         <w:rPr>
           <w:noProof/>
         </w:rPr>
-        <w:lastRenderedPageBreak/>
         <w:drawing>
           <wp:inline distT="0" distB="0" distL="0" distR="0" wp14:anchorId="2F2411AC" wp14:editId="543B7AB8">
             <wp:extent cx="5943600" cy="3251835"/>
@@ -1338,6 +1466,46 @@
         <w:t>Which diagram represents an inheritance hierarchy?</w:t>
       </w:r>
     </w:p>
+    <w:p>
+      <w:r>
+        <w:t xml:space="preserve">B </w:t>
+      </w:r>
+    </w:p>
+    <w:p>
+      <w:pPr>
+        <w:pStyle w:val="ListParagraph"/>
+        <w:numPr>
+          <w:ilvl w:val="0"/>
+          <w:numId w:val="3"/>
+        </w:numPr>
+      </w:pPr>
+      <w:r>
+        <w:t>Which diagram represents an inheritance lattice?</w:t>
+      </w:r>
+    </w:p>
+    <w:p>
+      <w:r>
+        <w:t>A</w:t>
+      </w:r>
+    </w:p>
+    <w:p>
+      <w:pPr>
+        <w:pStyle w:val="ListParagraph"/>
+        <w:numPr>
+          <w:ilvl w:val="0"/>
+          <w:numId w:val="3"/>
+        </w:numPr>
+      </w:pPr>
+      <w:r>
+        <w:t>Which diagram represents multiple inheritance?</w:t>
+      </w:r>
+    </w:p>
+    <w:p>
+      <w:r>
+        <w:lastRenderedPageBreak/>
+        <w:t>A</w:t>
+      </w:r>
+    </w:p>
     <w:p/>
     <w:p>
       <w:pPr>
@@ -1348,32 +1516,6 @@
         </w:numPr>
       </w:pPr>
       <w:r>
-        <w:t>Which diagram represents an inheritance lattice?</w:t>
-      </w:r>
-    </w:p>
-    <w:p/>
-    <w:p>
-      <w:pPr>
-        <w:pStyle w:val="ListParagraph"/>
-        <w:numPr>
-          <w:ilvl w:val="0"/>
-          <w:numId w:val="3"/>
-        </w:numPr>
-      </w:pPr>
-      <w:r>
-        <w:t>Which diagram represents multiple inheritance?</w:t>
-      </w:r>
-    </w:p>
-    <w:p/>
-    <w:p>
-      <w:pPr>
-        <w:pStyle w:val="ListParagraph"/>
-        <w:numPr>
-          <w:ilvl w:val="0"/>
-          <w:numId w:val="3"/>
-        </w:numPr>
-      </w:pPr>
-      <w:r>
         <w:t>Which diagram represents single inheritance?</w:t>
       </w:r>
     </w:p>
@@ -1383,9 +1525,9 @@
       </w:pPr>
     </w:p>
     <w:p>
-      <w:pPr>
-        <w:pStyle w:val="ListParagraph"/>
-      </w:pPr>
+      <w:r>
+        <w:t>B</w:t>
+      </w:r>
     </w:p>
     <w:p>
       <w:pPr>
@@ -1397,6 +1539,11 @@
       </w:pPr>
       <w:r>
         <w:t>What is a leaf node in relation to an inheritance lattice or hierarchy?</w:t>
+      </w:r>
+    </w:p>
+    <w:p>
+      <w:r>
+        <w:t>Entity type with no further subtypes or subclasses</w:t>
       </w:r>
     </w:p>
     <w:sectPr>
